--- a/zht/docx/015.content.docx
+++ b/zht/docx/015.content.docx
@@ -28,19 +28,18 @@
       </w:r>
     </w:p>
     <w:p>
-      <w:pPr>
-        <w:pStyle w:val="Heading2"/>
-      </w:pPr>
-      <w:r>
-        <w:rPr>
-          <w:lang w:val="zh_TW" w:bidi="zh_TW"/>
-        </w:rPr>
-        <w:t>License Information</w:t>
-      </w:r>
-      <w:r>
-        <w:rPr>
-          <w:lang w:val="zh_TW" w:bidi="zh_TW"/>
-        </w:rPr>
+      <w:pPr/>
+      <w:r>
+        <w:rPr>
+          <w:lang w:val="zh_TW" w:bidi="zh_TW"/>
+        </w:rPr>
+      </w:r>
+      <w:r>
+        <w:rPr>
+          <w:b/>
+          <w:lang w:val="zh_TW" w:bidi="zh_TW"/>
+        </w:rPr>
+        <w:t>Aquifer Open Bible Dictionary</w:t>
       </w:r>
     </w:p>
     <w:p>
@@ -52,22 +51,9 @@
       </w:r>
       <w:r>
         <w:rPr>
-          <w:b/>
-          <w:lang w:val="zh_TW" w:bidi="zh_TW"/>
-        </w:rPr>
-        <w:t>聖經詞典 (Tyndale)</w:t>
-      </w:r>
-      <w:r>
-        <w:rPr>
-          <w:lang w:val="zh_TW" w:bidi="zh_TW"/>
-        </w:rPr>
-        <w:t xml:space="preserve"> (Chinese (Traditional)) is based on</w:t>
-      </w:r>
-      <w:r>
-        <w:rPr>
-          <w:lang w:val="zh_TW" w:bidi="zh_TW"/>
-        </w:rPr>
-        <w:t xml:space="preserve">: </w:t>
+          <w:lang w:val="zh_TW" w:bidi="zh_TW"/>
+        </w:rPr>
+        <w:t xml:space="preserve">This work is an adaptation of </w:t>
       </w:r>
       <w:r>
         <w:rPr>
@@ -79,48 +65,19 @@
         <w:rPr>
           <w:lang w:val="zh_TW" w:bidi="zh_TW"/>
         </w:rPr>
-        <w:t xml:space="preserve">, </w:t>
-      </w:r>
-      <w:hyperlink r:id="rId13">
-        <w:r>
-          <w:rPr>
-            <w:lang w:val="zh_TW" w:bidi="zh_TW"/>
-          </w:rPr>
-          <w:rPr>
-            <w:color w:val="0000EE"/>
-            <w:u w:val="single"/>
-          </w:rPr>
-          <w:t>Tyndale House Publishers</w:t>
-        </w:r>
-      </w:hyperlink>
-      <w:r>
-        <w:rPr>
-          <w:lang w:val="zh_TW" w:bidi="zh_TW"/>
-        </w:rPr>
-        <w:t xml:space="preserve">, 2023, which is licensed under a </w:t>
-      </w:r>
-      <w:hyperlink r:id="rId14">
-        <w:r>
-          <w:rPr>
-            <w:lang w:val="zh_TW" w:bidi="zh_TW"/>
-          </w:rPr>
-          <w:rPr>
-            <w:color w:val="0000EE"/>
-            <w:u w:val="single"/>
-          </w:rPr>
-          <w:t>CC BY-SA 4.0 license</w:t>
-        </w:r>
-      </w:hyperlink>
-      <w:r>
-        <w:rPr>
-          <w:lang w:val="zh_TW" w:bidi="zh_TW"/>
-        </w:rPr>
-        <w:t>.</w:t>
-      </w:r>
-      <w:r>
-        <w:rPr>
-          <w:lang w:val="zh_TW" w:bidi="zh_TW"/>
-        </w:rPr>
+        <w:t xml:space="preserve"> © 2023 Tyndale House Publishers, licensed under the CC BY-SA 4.0 license. The adaptation, </w:t>
+      </w:r>
+      <w:r>
+        <w:rPr>
+          <w:lang w:val="zh_TW" w:bidi="zh_TW"/>
+        </w:rPr>
+        <w:t>Aquifer Open Bible Dictionary</w:t>
+      </w:r>
+      <w:r>
+        <w:rPr>
+          <w:lang w:val="zh_TW" w:bidi="zh_TW"/>
+        </w:rPr>
+        <w:t>, was created by Mission Mutual and is also licensed under CC BY-SA 4.0.</w:t>
       </w:r>
     </w:p>
     <w:p>
@@ -134,7 +91,7 @@
         <w:rPr>
           <w:lang w:val="zh_TW" w:bidi="zh_TW"/>
         </w:rPr>
-        <w:t>This PDF version is provided under the same license.</w:t>
+        <w:t>This resource has been adapted into multiple languages, including English, Tok Pisin, Arabic (عربي), French (Français), Hindi (हिंदी), Indonesian (Bahasa Indonesia), Portuguese (Português), Russian (Русский), Spanish (Español), Swahili (Kiswahili), and Simplified Chinese (简体中文).</w:t>
       </w:r>
       <w:r>
         <w:rPr>
@@ -296,7 +253,7 @@
         </w:rPr>
         <w:t>放置在會幕或聖所中的特別桌子上的餅，後來在聖殿中也有。舊約中有兩個其它術語用來描述「陳設餅（bread of the Presence）」，意思是擺在耶和華面前的餅（</w:t>
       </w:r>
-      <w:hyperlink r:id="rId15">
+      <w:hyperlink r:id="rId13">
         <w:r>
           <w:rPr>
             <w:lang w:val="zh_TW" w:bidi="zh_TW"/>
@@ -314,7 +271,7 @@
         </w:rPr>
         <w:t>，</w:t>
       </w:r>
-      <w:hyperlink r:id="rId16">
+      <w:hyperlink r:id="rId14">
         <w:r>
           <w:rPr>
             <w:lang w:val="zh_TW" w:bidi="zh_TW"/>
@@ -332,7 +289,7 @@
         </w:rPr>
         <w:t>，</w:t>
       </w:r>
-      <w:hyperlink r:id="rId17">
+      <w:hyperlink r:id="rId15">
         <w:r>
           <w:rPr>
             <w:lang w:val="zh_TW" w:bidi="zh_TW"/>
@@ -350,7 +307,7 @@
         </w:rPr>
         <w:t>；</w:t>
       </w:r>
-      <w:hyperlink r:id="rId18">
+      <w:hyperlink r:id="rId16">
         <w:r>
           <w:rPr>
             <w:lang w:val="zh_TW" w:bidi="zh_TW"/>
@@ -368,7 +325,7 @@
         </w:rPr>
         <w:t>；</w:t>
       </w:r>
-      <w:hyperlink r:id="rId19">
+      <w:hyperlink r:id="rId17">
         <w:r>
           <w:rPr>
             <w:lang w:val="zh_TW" w:bidi="zh_TW"/>
@@ -386,7 +343,7 @@
         </w:rPr>
         <w:t>）。「陳設餅（showbread）」一詞指的是將餅排列在桌子上的方式（</w:t>
       </w:r>
-      <w:hyperlink r:id="rId20">
+      <w:hyperlink r:id="rId18">
         <w:r>
           <w:rPr>
             <w:lang w:val="zh_TW" w:bidi="zh_TW"/>
@@ -404,7 +361,7 @@
         </w:rPr>
         <w:t>，</w:t>
       </w:r>
-      <w:hyperlink r:id="rId21">
+      <w:hyperlink r:id="rId19">
         <w:r>
           <w:rPr>
             <w:lang w:val="zh_TW" w:bidi="zh_TW"/>
@@ -422,7 +379,7 @@
         </w:rPr>
         <w:t>，</w:t>
       </w:r>
-      <w:hyperlink r:id="rId22">
+      <w:hyperlink r:id="rId20">
         <w:r>
           <w:rPr>
             <w:lang w:val="zh_TW" w:bidi="zh_TW"/>
@@ -440,7 +397,7 @@
         </w:rPr>
         <w:t>；</w:t>
       </w:r>
-      <w:hyperlink r:id="rId23">
+      <w:hyperlink r:id="rId21">
         <w:r>
           <w:rPr>
             <w:lang w:val="zh_TW" w:bidi="zh_TW"/>
@@ -458,7 +415,7 @@
         </w:rPr>
         <w:t>，</w:t>
       </w:r>
-      <w:hyperlink r:id="rId24">
+      <w:hyperlink r:id="rId22">
         <w:r>
           <w:rPr>
             <w:lang w:val="zh_TW" w:bidi="zh_TW"/>
@@ -476,7 +433,7 @@
         </w:rPr>
         <w:t>，</w:t>
       </w:r>
-      <w:hyperlink r:id="rId25">
+      <w:hyperlink r:id="rId23">
         <w:r>
           <w:rPr>
             <w:lang w:val="zh_TW" w:bidi="zh_TW"/>
@@ -508,7 +465,7 @@
         </w:rPr>
         <w:t>雖然陳設餅的桌子、香壇和金燈台不在至聖所內，但它們仍被認為是在神的面前。作為擺在神面前的供物，這些餅被認為是聖潔的，只有祭司才能吃。在以色列歷史的後期，提供陳設餅以及其它聖殿服務的經費，來自於每位公民繳納的三分之一舍客勒的稅款（</w:t>
       </w:r>
-      <w:hyperlink r:id="rId26">
+      <w:hyperlink r:id="rId24">
         <w:r>
           <w:rPr>
             <w:lang w:val="zh_TW" w:bidi="zh_TW"/>
@@ -540,7 +497,7 @@
         </w:rPr>
         <w:t>陳設餅由12個非常大的餅組成，每個餅由五分之一伊法的細麵製成。由於一伊法略多於一蒲式耳（bushel），製作這12個餅需要兩個半蒲式耳（30.3升）的精細小麥粉。餅上撒上乳香，排列成兩行，互相倚靠，放置在陳設餅的桌子上（</w:t>
       </w:r>
-      <w:hyperlink r:id="rId27">
+      <w:hyperlink r:id="rId25">
         <w:r>
           <w:rPr>
             <w:lang w:val="zh_TW" w:bidi="zh_TW"/>
@@ -572,7 +529,7 @@
         </w:rPr>
         <w:t>在新約聖經中，提到的一次事件中出現了陳設餅。當大衛逃避掃羅王時，會幕在挪伯。大衛去找祭司亞希米勒尋求食物（</w:t>
       </w:r>
-      <w:hyperlink r:id="rId28">
+      <w:hyperlink r:id="rId26">
         <w:r>
           <w:rPr>
             <w:lang w:val="zh_TW" w:bidi="zh_TW"/>
@@ -590,7 +547,7 @@
         </w:rPr>
         <w:t>）。亞希米勒只有陳設餅，他同意與大衛的手下分享，但前提是他們在吃之前已經保持了一段時間的性潔淨。耶穌後來提到這件事，與祂自己供應跟隨祂之人所需的事工相似（</w:t>
       </w:r>
-      <w:hyperlink r:id="rId29">
+      <w:hyperlink r:id="rId27">
         <w:r>
           <w:rPr>
             <w:lang w:val="zh_TW" w:bidi="zh_TW"/>
@@ -608,7 +565,7 @@
         </w:rPr>
         <w:t>；</w:t>
       </w:r>
-      <w:hyperlink r:id="rId30">
+      <w:hyperlink r:id="rId28">
         <w:r>
           <w:rPr>
             <w:lang w:val="zh_TW" w:bidi="zh_TW"/>
@@ -626,7 +583,7 @@
         </w:rPr>
         <w:t>；</w:t>
       </w:r>
-      <w:hyperlink r:id="rId31">
+      <w:hyperlink r:id="rId29">
         <w:r>
           <w:rPr>
             <w:lang w:val="zh_TW" w:bidi="zh_TW"/>
